--- a/Documentos/Comercial.docx
+++ b/Documentos/Comercial.docx
@@ -847,53 +847,15 @@
           <w:between w:val="nil"/>
         </w:pBdr>
         <w:spacing w:after="0" w:line="240" w:lineRule="auto"/>
-        <w:ind w:right="1133"/>
-        <w:jc w:val="right"/>
-        <w:rPr>
-          <w:b/>
-          <w:bCs/>
-          <w:sz w:val="24"/>
-          <w:szCs w:val="24"/>
-        </w:rPr>
-      </w:pPr>
-      <w:r>
-        <w:rPr>
-          <w:b/>
-          <w:bCs/>
-          <w:sz w:val="24"/>
-          <w:szCs w:val="24"/>
-        </w:rPr>
-        <w:t xml:space="preserve">Porto </w:t>
-      </w:r>
-      <w:r>
-        <w:rPr>
-          <w:b/>
-          <w:bCs/>
-          <w:color w:val="000000" w:themeColor="text1"/>
-          <w:sz w:val="24"/>
-          <w:szCs w:val="24"/>
-        </w:rPr>
-        <w:t xml:space="preserve">Alegre, </w:t>
-      </w:r>
-      <w:r>
-        <w:rPr>
-          <w:b/>
-          <w:bCs/>
-          <w:color w:val="000000" w:themeColor="text1"/>
-          <w:sz w:val="24"/>
-          <w:szCs w:val="24"/>
-        </w:rPr>
-        <w:t>D001</w:t>
-      </w:r>
-      <w:r>
-        <w:rPr>
-          <w:b/>
-          <w:bCs/>
-          <w:sz w:val="24"/>
-          <w:szCs w:val="24"/>
-        </w:rPr>
-        <w:t>.</w:t>
-      </w:r>
+        <w:ind w:left="0" w:right="4"/>
+        <w:jc w:val="center"/>
+        <w:rPr>
+          <w:b/>
+          <w:color w:val="FF0000"/>
+          <w:sz w:val="24"/>
+          <w:szCs w:val="24"/>
+        </w:rPr>
+      </w:pPr>
     </w:p>
     <w:p>
       <w:pPr>
@@ -905,9 +867,11 @@
           <w:between w:val="nil"/>
         </w:pBdr>
         <w:spacing w:after="0" w:line="240" w:lineRule="auto"/>
-        <w:rPr>
-          <w:b/>
-          <w:color w:val="000000"/>
+        <w:ind w:left="0" w:right="4"/>
+        <w:jc w:val="center"/>
+        <w:rPr>
+          <w:b/>
+          <w:color w:val="FF0000"/>
           <w:sz w:val="24"/>
           <w:szCs w:val="24"/>
         </w:rPr>
@@ -924,7 +888,63 @@
         </w:pBdr>
         <w:spacing w:after="0" w:line="240" w:lineRule="auto"/>
         <w:ind w:right="1133"/>
-        <w:jc w:val="both"/>
+        <w:jc w:val="right"/>
+        <w:rPr>
+          <w:b/>
+          <w:bCs/>
+          <w:sz w:val="24"/>
+          <w:szCs w:val="24"/>
+        </w:rPr>
+      </w:pPr>
+      <w:r>
+        <w:rPr>
+          <w:b/>
+          <w:bCs/>
+          <w:sz w:val="24"/>
+          <w:szCs w:val="24"/>
+        </w:rPr>
+        <w:t xml:space="preserve">Porto </w:t>
+      </w:r>
+      <w:r>
+        <w:rPr>
+          <w:b/>
+          <w:bCs/>
+          <w:color w:val="000000" w:themeColor="text1"/>
+          <w:sz w:val="24"/>
+          <w:szCs w:val="24"/>
+        </w:rPr>
+        <w:t xml:space="preserve">Alegre, </w:t>
+      </w:r>
+      <w:r>
+        <w:rPr>
+          <w:b/>
+          <w:bCs/>
+          <w:color w:val="000000" w:themeColor="text1"/>
+          <w:sz w:val="24"/>
+          <w:szCs w:val="24"/>
+        </w:rPr>
+        <w:t>D001</w:t>
+      </w:r>
+      <w:r>
+        <w:rPr>
+          <w:b/>
+          <w:bCs/>
+          <w:sz w:val="24"/>
+          <w:szCs w:val="24"/>
+        </w:rPr>
+        <w:t>.</w:t>
+      </w:r>
+    </w:p>
+    <w:p>
+      <w:pPr>
+        <w:pBdr>
+          <w:top w:val="nil"/>
+          <w:left w:val="nil"/>
+          <w:bottom w:val="nil"/>
+          <w:right w:val="nil"/>
+          <w:between w:val="nil"/>
+        </w:pBdr>
+        <w:spacing w:after="0" w:line="240" w:lineRule="auto"/>
         <w:rPr>
           <w:b/>
           <w:color w:val="000000"/>
@@ -983,7 +1003,7 @@
           <w:between w:val="nil"/>
         </w:pBdr>
         <w:spacing w:after="0" w:line="240" w:lineRule="auto"/>
-        <w:ind w:left="1133" w:right="1133"/>
+        <w:ind w:right="1133"/>
         <w:jc w:val="both"/>
         <w:rPr>
           <w:b/>
@@ -1012,6 +1032,26 @@
           <w:szCs w:val="24"/>
         </w:rPr>
       </w:pPr>
+    </w:p>
+    <w:p>
+      <w:pPr>
+        <w:pBdr>
+          <w:top w:val="nil"/>
+          <w:left w:val="nil"/>
+          <w:bottom w:val="nil"/>
+          <w:right w:val="nil"/>
+          <w:between w:val="nil"/>
+        </w:pBdr>
+        <w:spacing w:after="0" w:line="240" w:lineRule="auto"/>
+        <w:ind w:left="1133" w:right="1133"/>
+        <w:jc w:val="both"/>
+        <w:rPr>
+          <w:b/>
+          <w:color w:val="000000"/>
+          <w:sz w:val="24"/>
+          <w:szCs w:val="24"/>
+        </w:rPr>
+      </w:pPr>
       <w:r>
         <w:rPr>
           <w:b/>
@@ -1175,22 +1215,20 @@
       <w:r>
         <w:rPr>
           <w:b/>
-          <w:bCs/>
           <w:color w:val="000000" w:themeColor="text1"/>
           <w:sz w:val="24"/>
           <w:szCs w:val="24"/>
         </w:rPr>
-        <w:t xml:space="preserve">Consultor </w:t>
-      </w:r>
-      <w:r>
-        <w:rPr>
-          <w:b/>
-          <w:bCs/>
+        <w:t>Consultor C001</w:t>
+      </w:r>
+      <w:r>
+        <w:rPr>
+          <w:b/>
           <w:color w:val="000000" w:themeColor="text1"/>
           <w:sz w:val="24"/>
           <w:szCs w:val="24"/>
         </w:rPr>
-        <w:t>S004</w:t>
+        <w:t>.</w:t>
       </w:r>
     </w:p>
     <w:p>
@@ -1340,6 +1378,46 @@
       <w:r>
         <w:br w:type="page"/>
       </w:r>
+    </w:p>
+    <w:p>
+      <w:pPr>
+        <w:pBdr>
+          <w:top w:val="nil"/>
+          <w:left w:val="nil"/>
+          <w:bottom w:val="nil"/>
+          <w:right w:val="nil"/>
+          <w:between w:val="nil"/>
+        </w:pBdr>
+        <w:spacing w:line="216" w:lineRule="auto"/>
+        <w:ind w:left="0"/>
+        <w:jc w:val="center"/>
+        <w:rPr>
+          <w:b/>
+          <w:color w:val="FF9300"/>
+          <w:sz w:val="32"/>
+          <w:szCs w:val="32"/>
+        </w:rPr>
+      </w:pPr>
+    </w:p>
+    <w:p>
+      <w:pPr>
+        <w:pBdr>
+          <w:top w:val="nil"/>
+          <w:left w:val="nil"/>
+          <w:bottom w:val="nil"/>
+          <w:right w:val="nil"/>
+          <w:between w:val="nil"/>
+        </w:pBdr>
+        <w:spacing w:line="216" w:lineRule="auto"/>
+        <w:ind w:left="0"/>
+        <w:jc w:val="center"/>
+        <w:rPr>
+          <w:b/>
+          <w:color w:val="FF9300"/>
+          <w:sz w:val="32"/>
+          <w:szCs w:val="32"/>
+        </w:rPr>
+      </w:pPr>
     </w:p>
     <w:p>
       <w:pPr>
@@ -1913,6 +1991,28 @@
     </w:p>
     <w:p>
       <w:pPr>
+        <w:ind w:left="0" w:right="991"/>
+        <w:rPr>
+          <w:b/>
+          <w:color w:val="FF9300"/>
+          <w:sz w:val="24"/>
+          <w:szCs w:val="24"/>
+        </w:rPr>
+      </w:pPr>
+    </w:p>
+    <w:p>
+      <w:pPr>
+        <w:ind w:left="0" w:right="991"/>
+        <w:rPr>
+          <w:b/>
+          <w:color w:val="FF9300"/>
+          <w:sz w:val="24"/>
+          <w:szCs w:val="24"/>
+        </w:rPr>
+      </w:pPr>
+    </w:p>
+    <w:p>
+      <w:pPr>
         <w:ind w:right="991"/>
         <w:jc w:val="center"/>
         <w:rPr>
@@ -2213,13 +2313,11 @@
     </w:p>
     <w:p>
       <w:pPr>
-        <w:spacing w:before="240" w:after="240"/>
-        <w:ind w:left="1133" w:right="1138"/>
+        <w:ind w:right="1138" w:firstLine="1134"/>
         <w:jc w:val="center"/>
         <w:rPr>
           <w:sz w:val="24"/>
           <w:szCs w:val="24"/>
-          <w:highlight w:val="yellow"/>
         </w:rPr>
       </w:pPr>
     </w:p>
@@ -3942,7 +4040,6 @@
           <w:sz w:val="28"/>
           <w:szCs w:val="28"/>
         </w:rPr>
-        <w:lastRenderedPageBreak/>
         <w:t>OBJETIVO DA CONTRATAÇÃO</w:t>
       </w:r>
       <w:bookmarkEnd w:id="55"/>
@@ -4031,24 +4128,6 @@
           <w:szCs w:val="24"/>
         </w:rPr>
         <w:t>C001</w:t>
-      </w:r>
-      <w:r>
-        <w:rPr>
-          <w:b/>
-          <w:color w:val="000000" w:themeColor="text1"/>
-          <w:sz w:val="24"/>
-          <w:szCs w:val="24"/>
-        </w:rPr>
-        <w:t xml:space="preserve"> e </w:t>
-      </w:r>
-      <w:r>
-        <w:rPr>
-          <w:b/>
-          <w:color w:val="000000" w:themeColor="text1"/>
-          <w:sz w:val="24"/>
-          <w:szCs w:val="24"/>
-        </w:rPr>
-        <w:t>Consultor C002</w:t>
       </w:r>
       <w:r>
         <w:rPr>
@@ -4197,10 +4276,10 @@
         <w:tblLook w:val="0400" w:firstRow="0" w:lastRow="0" w:firstColumn="0" w:lastColumn="0" w:noHBand="0" w:noVBand="1"/>
       </w:tblPr>
       <w:tblGrid>
-        <w:gridCol w:w="2775"/>
-        <w:gridCol w:w="2268"/>
-        <w:gridCol w:w="2322"/>
-        <w:gridCol w:w="2160"/>
+        <w:gridCol w:w="3484"/>
+        <w:gridCol w:w="1985"/>
+        <w:gridCol w:w="2126"/>
+        <w:gridCol w:w="1930"/>
       </w:tblGrid>
       <w:tr>
         <w:trPr>
@@ -4209,7 +4288,7 @@
         </w:trPr>
         <w:tc>
           <w:tcPr>
-            <w:tcW w:w="2775" w:type="dxa"/>
+            <w:tcW w:w="3484" w:type="dxa"/>
             <w:tcBorders>
               <w:top w:val="single" w:sz="8" w:space="0" w:color="FCE5CD"/>
               <w:left w:val="single" w:sz="8" w:space="0" w:color="FCE5CD"/>
@@ -4242,7 +4321,7 @@
         </w:tc>
         <w:tc>
           <w:tcPr>
-            <w:tcW w:w="2268" w:type="dxa"/>
+            <w:tcW w:w="1985" w:type="dxa"/>
             <w:tcBorders>
               <w:top w:val="single" w:sz="8" w:space="0" w:color="FCE5CD"/>
               <w:left w:val="single" w:sz="8" w:space="0" w:color="FCE5CD"/>
@@ -4275,7 +4354,7 @@
         </w:tc>
         <w:tc>
           <w:tcPr>
-            <w:tcW w:w="2322" w:type="dxa"/>
+            <w:tcW w:w="2126" w:type="dxa"/>
             <w:tcBorders>
               <w:top w:val="single" w:sz="8" w:space="0" w:color="FCE5CD"/>
               <w:left w:val="single" w:sz="8" w:space="0" w:color="FCE5CD"/>
@@ -4308,7 +4387,7 @@
         </w:tc>
         <w:tc>
           <w:tcPr>
-            <w:tcW w:w="2160" w:type="dxa"/>
+            <w:tcW w:w="1930" w:type="dxa"/>
             <w:tcBorders>
               <w:top w:val="single" w:sz="8" w:space="0" w:color="FCE5CD"/>
               <w:left w:val="single" w:sz="8" w:space="0" w:color="FCE5CD"/>
@@ -4346,7 +4425,7 @@
         </w:trPr>
         <w:tc>
           <w:tcPr>
-            <w:tcW w:w="2775" w:type="dxa"/>
+            <w:tcW w:w="3484" w:type="dxa"/>
             <w:tcBorders>
               <w:top w:val="single" w:sz="8" w:space="0" w:color="FCE5CD"/>
               <w:left w:val="single" w:sz="8" w:space="0" w:color="FCE5CD"/>
@@ -4360,39 +4439,37 @@
               <w:ind w:left="0"/>
               <w:rPr>
                 <w:color w:val="000000" w:themeColor="text1"/>
-                <w:sz w:val="24"/>
-                <w:szCs w:val="24"/>
               </w:rPr>
             </w:pPr>
             <w:r>
               <w:rPr>
                 <w:color w:val="000000" w:themeColor="text1"/>
-                <w:sz w:val="24"/>
-                <w:szCs w:val="24"/>
               </w:rPr>
               <w:t xml:space="preserve">Consultor </w:t>
             </w:r>
             <w:r>
               <w:rPr>
                 <w:color w:val="000000" w:themeColor="text1"/>
-                <w:sz w:val="24"/>
-                <w:szCs w:val="24"/>
               </w:rPr>
               <w:t>C001</w:t>
             </w:r>
             <w:r>
               <w:rPr>
                 <w:color w:val="000000" w:themeColor="text1"/>
-                <w:sz w:val="24"/>
-                <w:szCs w:val="24"/>
-              </w:rPr>
-              <w:t xml:space="preserve"> - remoto</w:t>
+              </w:rPr>
+              <w:t xml:space="preserve"> - </w:t>
+            </w:r>
+            <w:r>
+              <w:rPr>
+                <w:color w:val="000000" w:themeColor="text1"/>
+              </w:rPr>
+              <w:t>T001</w:t>
             </w:r>
           </w:p>
         </w:tc>
         <w:tc>
           <w:tcPr>
-            <w:tcW w:w="2268" w:type="dxa"/>
+            <w:tcW w:w="1985" w:type="dxa"/>
             <w:tcBorders>
               <w:top w:val="single" w:sz="8" w:space="0" w:color="FCE5CD"/>
               <w:left w:val="single" w:sz="8" w:space="0" w:color="FCE5CD"/>
@@ -4406,23 +4483,17 @@
               <w:ind w:left="0"/>
               <w:rPr>
                 <w:color w:val="000000" w:themeColor="text1"/>
-                <w:sz w:val="24"/>
-                <w:szCs w:val="24"/>
               </w:rPr>
             </w:pPr>
             <w:r>
               <w:rPr>
                 <w:color w:val="000000" w:themeColor="text1"/>
-                <w:sz w:val="24"/>
-                <w:szCs w:val="24"/>
               </w:rPr>
               <w:t>H001</w:t>
             </w:r>
             <w:r>
               <w:rPr>
                 <w:color w:val="000000" w:themeColor="text1"/>
-                <w:sz w:val="24"/>
-                <w:szCs w:val="24"/>
               </w:rPr>
               <w:t>hs</w:t>
             </w:r>
@@ -4430,7 +4501,7 @@
         </w:tc>
         <w:tc>
           <w:tcPr>
-            <w:tcW w:w="2322" w:type="dxa"/>
+            <w:tcW w:w="2126" w:type="dxa"/>
             <w:tcBorders>
               <w:top w:val="single" w:sz="8" w:space="0" w:color="FCE5CD"/>
               <w:left w:val="single" w:sz="8" w:space="0" w:color="FCE5CD"/>
@@ -4444,15 +4515,11 @@
               <w:ind w:left="0"/>
               <w:rPr>
                 <w:color w:val="000000" w:themeColor="text1"/>
-                <w:sz w:val="24"/>
-                <w:szCs w:val="24"/>
               </w:rPr>
             </w:pPr>
             <w:r>
               <w:rPr>
                 <w:color w:val="000000" w:themeColor="text1"/>
-                <w:sz w:val="24"/>
-                <w:szCs w:val="24"/>
               </w:rPr>
               <w:t>D003</w:t>
             </w:r>
@@ -4460,7 +4527,7 @@
         </w:tc>
         <w:tc>
           <w:tcPr>
-            <w:tcW w:w="2160" w:type="dxa"/>
+            <w:tcW w:w="1930" w:type="dxa"/>
             <w:tcBorders>
               <w:top w:val="single" w:sz="8" w:space="0" w:color="FCE5CD"/>
               <w:left w:val="single" w:sz="8" w:space="0" w:color="FCE5CD"/>
@@ -4474,15 +4541,11 @@
               <w:ind w:left="0"/>
               <w:rPr>
                 <w:color w:val="000000" w:themeColor="text1"/>
-                <w:sz w:val="24"/>
-                <w:szCs w:val="24"/>
               </w:rPr>
             </w:pPr>
             <w:r>
               <w:rPr>
                 <w:color w:val="000000" w:themeColor="text1"/>
-                <w:sz w:val="24"/>
-                <w:szCs w:val="24"/>
               </w:rPr>
               <w:t>A combinar</w:t>
             </w:r>
@@ -4495,7 +4558,7 @@
         </w:trPr>
         <w:tc>
           <w:tcPr>
-            <w:tcW w:w="2775" w:type="dxa"/>
+            <w:tcW w:w="3484" w:type="dxa"/>
             <w:tcBorders>
               <w:top w:val="single" w:sz="8" w:space="0" w:color="FCE5CD"/>
               <w:left w:val="single" w:sz="8" w:space="0" w:color="FCE5CD"/>
@@ -4517,7 +4580,7 @@
         </w:tc>
         <w:tc>
           <w:tcPr>
-            <w:tcW w:w="2268" w:type="dxa"/>
+            <w:tcW w:w="1985" w:type="dxa"/>
             <w:tcBorders>
               <w:top w:val="single" w:sz="8" w:space="0" w:color="FCE5CD"/>
               <w:left w:val="single" w:sz="8" w:space="0" w:color="FCE5CD"/>
@@ -4539,7 +4602,7 @@
         </w:tc>
         <w:tc>
           <w:tcPr>
-            <w:tcW w:w="2322" w:type="dxa"/>
+            <w:tcW w:w="2126" w:type="dxa"/>
             <w:tcBorders>
               <w:top w:val="single" w:sz="8" w:space="0" w:color="FCE5CD"/>
               <w:left w:val="single" w:sz="8" w:space="0" w:color="FCE5CD"/>
@@ -4561,7 +4624,7 @@
         </w:tc>
         <w:tc>
           <w:tcPr>
-            <w:tcW w:w="2160" w:type="dxa"/>
+            <w:tcW w:w="1930" w:type="dxa"/>
             <w:tcBorders>
               <w:top w:val="single" w:sz="8" w:space="0" w:color="FCE5CD"/>
               <w:left w:val="single" w:sz="8" w:space="0" w:color="FCE5CD"/>
@@ -4588,7 +4651,7 @@
         </w:trPr>
         <w:tc>
           <w:tcPr>
-            <w:tcW w:w="2775" w:type="dxa"/>
+            <w:tcW w:w="3484" w:type="dxa"/>
             <w:tcBorders>
               <w:top w:val="single" w:sz="8" w:space="0" w:color="FCE5CD"/>
               <w:left w:val="single" w:sz="8" w:space="0" w:color="FCE5CD"/>
@@ -4610,7 +4673,7 @@
         </w:tc>
         <w:tc>
           <w:tcPr>
-            <w:tcW w:w="2268" w:type="dxa"/>
+            <w:tcW w:w="1985" w:type="dxa"/>
             <w:tcBorders>
               <w:top w:val="single" w:sz="8" w:space="0" w:color="FCE5CD"/>
               <w:left w:val="single" w:sz="8" w:space="0" w:color="FCE5CD"/>
@@ -4632,7 +4695,7 @@
         </w:tc>
         <w:tc>
           <w:tcPr>
-            <w:tcW w:w="2322" w:type="dxa"/>
+            <w:tcW w:w="2126" w:type="dxa"/>
             <w:tcBorders>
               <w:top w:val="single" w:sz="8" w:space="0" w:color="FCE5CD"/>
               <w:left w:val="single" w:sz="8" w:space="0" w:color="FCE5CD"/>
@@ -4654,7 +4717,7 @@
         </w:tc>
         <w:tc>
           <w:tcPr>
-            <w:tcW w:w="2160" w:type="dxa"/>
+            <w:tcW w:w="1930" w:type="dxa"/>
             <w:tcBorders>
               <w:top w:val="single" w:sz="8" w:space="0" w:color="FCE5CD"/>
               <w:left w:val="single" w:sz="8" w:space="0" w:color="FCE5CD"/>
@@ -4681,7 +4744,7 @@
         </w:trPr>
         <w:tc>
           <w:tcPr>
-            <w:tcW w:w="2775" w:type="dxa"/>
+            <w:tcW w:w="3484" w:type="dxa"/>
             <w:tcBorders>
               <w:top w:val="single" w:sz="8" w:space="0" w:color="FCE5CD"/>
               <w:left w:val="single" w:sz="8" w:space="0" w:color="FCE5CD"/>
@@ -4703,7 +4766,7 @@
         </w:tc>
         <w:tc>
           <w:tcPr>
-            <w:tcW w:w="2268" w:type="dxa"/>
+            <w:tcW w:w="1985" w:type="dxa"/>
             <w:tcBorders>
               <w:top w:val="single" w:sz="8" w:space="0" w:color="FCE5CD"/>
               <w:left w:val="single" w:sz="8" w:space="0" w:color="FCE5CD"/>
@@ -4725,7 +4788,7 @@
         </w:tc>
         <w:tc>
           <w:tcPr>
-            <w:tcW w:w="2322" w:type="dxa"/>
+            <w:tcW w:w="2126" w:type="dxa"/>
             <w:tcBorders>
               <w:top w:val="single" w:sz="8" w:space="0" w:color="FCE5CD"/>
               <w:left w:val="single" w:sz="8" w:space="0" w:color="FCE5CD"/>
@@ -4747,7 +4810,7 @@
         </w:tc>
         <w:tc>
           <w:tcPr>
-            <w:tcW w:w="2160" w:type="dxa"/>
+            <w:tcW w:w="1930" w:type="dxa"/>
             <w:tcBorders>
               <w:top w:val="single" w:sz="8" w:space="0" w:color="FCE5CD"/>
               <w:left w:val="single" w:sz="8" w:space="0" w:color="FCE5CD"/>
@@ -4774,7 +4837,7 @@
         </w:trPr>
         <w:tc>
           <w:tcPr>
-            <w:tcW w:w="2775" w:type="dxa"/>
+            <w:tcW w:w="3484" w:type="dxa"/>
             <w:tcBorders>
               <w:top w:val="single" w:sz="8" w:space="0" w:color="FCE5CD"/>
               <w:left w:val="single" w:sz="8" w:space="0" w:color="FCE5CD"/>
@@ -4796,7 +4859,7 @@
         </w:tc>
         <w:tc>
           <w:tcPr>
-            <w:tcW w:w="2268" w:type="dxa"/>
+            <w:tcW w:w="1985" w:type="dxa"/>
             <w:tcBorders>
               <w:top w:val="single" w:sz="8" w:space="0" w:color="FCE5CD"/>
               <w:left w:val="single" w:sz="8" w:space="0" w:color="FCE5CD"/>
@@ -4818,7 +4881,7 @@
         </w:tc>
         <w:tc>
           <w:tcPr>
-            <w:tcW w:w="2322" w:type="dxa"/>
+            <w:tcW w:w="2126" w:type="dxa"/>
             <w:tcBorders>
               <w:top w:val="single" w:sz="8" w:space="0" w:color="FCE5CD"/>
               <w:left w:val="single" w:sz="8" w:space="0" w:color="FCE5CD"/>
@@ -4840,7 +4903,7 @@
         </w:tc>
         <w:tc>
           <w:tcPr>
-            <w:tcW w:w="2160" w:type="dxa"/>
+            <w:tcW w:w="1930" w:type="dxa"/>
             <w:tcBorders>
               <w:top w:val="single" w:sz="8" w:space="0" w:color="FCE5CD"/>
               <w:left w:val="single" w:sz="8" w:space="0" w:color="FCE5CD"/>
@@ -5401,7 +5464,16 @@
                 <w:sz w:val="24"/>
                 <w:szCs w:val="24"/>
               </w:rPr>
-              <w:t>Valor com Impostos</w:t>
+              <w:t>Valor</w:t>
+            </w:r>
+            <w:r>
+              <w:rPr>
+                <w:b/>
+                <w:color w:val="FFFFFF"/>
+                <w:sz w:val="24"/>
+                <w:szCs w:val="24"/>
+              </w:rPr>
+              <w:t>/Hora</w:t>
             </w:r>
           </w:p>
         </w:tc>
@@ -5426,28 +5498,23 @@
           <w:p>
             <w:pPr>
               <w:ind w:left="0"/>
-              <w:rPr>
-                <w:b/>
+              <w:jc w:val="center"/>
+              <w:rPr>
+                <w:bCs/>
                 <w:color w:val="000000" w:themeColor="text1"/>
-                <w:sz w:val="24"/>
-                <w:szCs w:val="24"/>
               </w:rPr>
             </w:pPr>
             <w:r>
               <w:rPr>
-                <w:b/>
+                <w:bCs/>
                 <w:color w:val="000000" w:themeColor="text1"/>
-                <w:sz w:val="24"/>
-                <w:szCs w:val="24"/>
               </w:rPr>
               <w:t xml:space="preserve">Valor hora profissional Consultor </w:t>
             </w:r>
             <w:r>
               <w:rPr>
-                <w:b/>
+                <w:bCs/>
                 <w:color w:val="000000" w:themeColor="text1"/>
-                <w:sz w:val="24"/>
-                <w:szCs w:val="24"/>
               </w:rPr>
               <w:t>C001</w:t>
             </w:r>
@@ -5470,27 +5537,21 @@
               <w:ind w:left="-141"/>
               <w:jc w:val="center"/>
               <w:rPr>
-                <w:b/>
+                <w:bCs/>
                 <w:color w:val="000000" w:themeColor="text1"/>
-                <w:sz w:val="24"/>
-                <w:szCs w:val="24"/>
               </w:rPr>
             </w:pPr>
             <w:r>
               <w:rPr>
-                <w:b/>
+                <w:bCs/>
                 <w:color w:val="000000" w:themeColor="text1"/>
-                <w:sz w:val="24"/>
-                <w:szCs w:val="24"/>
               </w:rPr>
               <w:t xml:space="preserve">R$ </w:t>
             </w:r>
             <w:r>
               <w:rPr>
-                <w:b/>
+                <w:bCs/>
                 <w:color w:val="000000" w:themeColor="text1"/>
-                <w:sz w:val="24"/>
-                <w:szCs w:val="24"/>
               </w:rPr>
               <w:t>V001</w:t>
             </w:r>
@@ -5517,97 +5578,7 @@
           <w:p>
             <w:pPr>
               <w:ind w:left="0"/>
-              <w:rPr>
-                <w:b/>
-                <w:color w:val="000000" w:themeColor="text1"/>
-                <w:sz w:val="24"/>
-                <w:szCs w:val="24"/>
-              </w:rPr>
-            </w:pPr>
-            <w:r>
-              <w:rPr>
-                <w:b/>
-                <w:color w:val="000000" w:themeColor="text1"/>
-                <w:sz w:val="24"/>
-                <w:szCs w:val="24"/>
-              </w:rPr>
-              <w:t xml:space="preserve">Valor hora profissional Consultor </w:t>
-            </w:r>
-            <w:r>
-              <w:rPr>
-                <w:b/>
-                <w:color w:val="000000" w:themeColor="text1"/>
-                <w:sz w:val="24"/>
-                <w:szCs w:val="24"/>
-              </w:rPr>
-              <w:t>C002</w:t>
-            </w:r>
-          </w:p>
-        </w:tc>
-        <w:tc>
-          <w:tcPr>
-            <w:tcW w:w="3600" w:type="dxa"/>
-            <w:tcBorders>
-              <w:top w:val="single" w:sz="8" w:space="0" w:color="F6B26B"/>
-              <w:left w:val="single" w:sz="8" w:space="0" w:color="F6B26B"/>
-              <w:bottom w:val="single" w:sz="8" w:space="0" w:color="F6B26B"/>
-              <w:right w:val="single" w:sz="8" w:space="0" w:color="F6B26B"/>
-            </w:tcBorders>
-            <w:shd w:val="clear" w:color="auto" w:fill="FFFFFF"/>
-            <w:vAlign w:val="center"/>
-          </w:tcPr>
-          <w:p>
-            <w:pPr>
-              <w:ind w:left="-141"/>
               <w:jc w:val="center"/>
-              <w:rPr>
-                <w:b/>
-                <w:color w:val="000000" w:themeColor="text1"/>
-                <w:sz w:val="24"/>
-                <w:szCs w:val="24"/>
-              </w:rPr>
-            </w:pPr>
-            <w:r>
-              <w:rPr>
-                <w:b/>
-                <w:color w:val="000000" w:themeColor="text1"/>
-                <w:sz w:val="24"/>
-                <w:szCs w:val="24"/>
-              </w:rPr>
-              <w:t xml:space="preserve">R$ </w:t>
-            </w:r>
-            <w:r>
-              <w:rPr>
-                <w:b/>
-                <w:color w:val="000000" w:themeColor="text1"/>
-                <w:sz w:val="24"/>
-                <w:szCs w:val="24"/>
-              </w:rPr>
-              <w:t>V002</w:t>
-            </w:r>
-          </w:p>
-        </w:tc>
-      </w:tr>
-      <w:tr>
-        <w:trPr>
-          <w:trHeight w:val="485"/>
-          <w:jc w:val="center"/>
-        </w:trPr>
-        <w:tc>
-          <w:tcPr>
-            <w:tcW w:w="5911" w:type="dxa"/>
-            <w:tcBorders>
-              <w:top w:val="single" w:sz="8" w:space="0" w:color="F6B26B"/>
-              <w:left w:val="single" w:sz="8" w:space="0" w:color="F6B26B"/>
-              <w:bottom w:val="single" w:sz="8" w:space="0" w:color="F6B26B"/>
-              <w:right w:val="single" w:sz="8" w:space="0" w:color="F6B26B"/>
-            </w:tcBorders>
-            <w:shd w:val="clear" w:color="auto" w:fill="FFFFFF"/>
-            <w:vAlign w:val="center"/>
-          </w:tcPr>
-          <w:p>
-            <w:pPr>
-              <w:ind w:left="0"/>
               <w:rPr>
                 <w:b/>
                 <w:color w:val="000000" w:themeColor="text1"/>
@@ -5663,6 +5634,7 @@
           <w:p>
             <w:pPr>
               <w:ind w:left="0"/>
+              <w:jc w:val="center"/>
               <w:rPr>
                 <w:b/>
                 <w:color w:val="000000" w:themeColor="text1"/>
@@ -5718,6 +5690,63 @@
           <w:p>
             <w:pPr>
               <w:ind w:left="0"/>
+              <w:jc w:val="center"/>
+              <w:rPr>
+                <w:b/>
+                <w:color w:val="000000" w:themeColor="text1"/>
+                <w:sz w:val="24"/>
+                <w:szCs w:val="24"/>
+              </w:rPr>
+            </w:pPr>
+          </w:p>
+        </w:tc>
+        <w:tc>
+          <w:tcPr>
+            <w:tcW w:w="3600" w:type="dxa"/>
+            <w:tcBorders>
+              <w:top w:val="single" w:sz="8" w:space="0" w:color="F6B26B"/>
+              <w:left w:val="single" w:sz="8" w:space="0" w:color="F6B26B"/>
+              <w:bottom w:val="single" w:sz="8" w:space="0" w:color="F6B26B"/>
+              <w:right w:val="single" w:sz="8" w:space="0" w:color="F6B26B"/>
+            </w:tcBorders>
+            <w:shd w:val="clear" w:color="auto" w:fill="FFFFFF"/>
+            <w:vAlign w:val="center"/>
+          </w:tcPr>
+          <w:p>
+            <w:pPr>
+              <w:ind w:left="-141"/>
+              <w:jc w:val="center"/>
+              <w:rPr>
+                <w:b/>
+                <w:color w:val="000000" w:themeColor="text1"/>
+                <w:sz w:val="24"/>
+                <w:szCs w:val="24"/>
+              </w:rPr>
+            </w:pPr>
+          </w:p>
+        </w:tc>
+      </w:tr>
+      <w:tr>
+        <w:trPr>
+          <w:trHeight w:val="485"/>
+          <w:jc w:val="center"/>
+        </w:trPr>
+        <w:tc>
+          <w:tcPr>
+            <w:tcW w:w="5911" w:type="dxa"/>
+            <w:tcBorders>
+              <w:top w:val="single" w:sz="8" w:space="0" w:color="F6B26B"/>
+              <w:left w:val="single" w:sz="8" w:space="0" w:color="F6B26B"/>
+              <w:bottom w:val="single" w:sz="8" w:space="0" w:color="F6B26B"/>
+              <w:right w:val="single" w:sz="8" w:space="0" w:color="F6B26B"/>
+            </w:tcBorders>
+            <w:shd w:val="clear" w:color="auto" w:fill="FFFFFF"/>
+            <w:vAlign w:val="center"/>
+          </w:tcPr>
+          <w:p>
+            <w:pPr>
+              <w:ind w:left="0"/>
+              <w:jc w:val="center"/>
               <w:rPr>
                 <w:b/>
                 <w:color w:val="000000" w:themeColor="text1"/>
@@ -6348,23 +6377,7 @@
           <w:sz w:val="24"/>
           <w:szCs w:val="24"/>
         </w:rPr>
-        <w:t xml:space="preserve"> Todas as despesas de viagens ou deslocamento, necessárias para que o recurso realize o atendimento em determinada localidade (Hotel, alimentação, estacionamento, viagens, combustível, </w:t>
-      </w:r>
-      <w:proofErr w:type="gramStart"/>
-      <w:r>
-        <w:rPr>
-          <w:sz w:val="24"/>
-          <w:szCs w:val="24"/>
-        </w:rPr>
-        <w:t>comunicação, etc.</w:t>
-      </w:r>
-      <w:proofErr w:type="gramEnd"/>
-      <w:r>
-        <w:rPr>
-          <w:sz w:val="24"/>
-          <w:szCs w:val="24"/>
-        </w:rPr>
-        <w:t xml:space="preserve">) </w:t>
+        <w:t xml:space="preserve"> Todas as despesas de viagens ou deslocamento, necessárias para que o recurso realize o atendimento em determinada localidade (Hotel, alimentação, estacionamento, viagens, combustível, comunicação, etc.) </w:t>
       </w:r>
       <w:r>
         <w:rPr>
@@ -6765,7 +6778,25 @@
           <w:sz w:val="24"/>
           <w:szCs w:val="24"/>
         </w:rPr>
-        <w:t>- T&amp;M Consultor ABAP e FI.</w:t>
+        <w:t xml:space="preserve">- T&amp;M </w:t>
+      </w:r>
+      <w:r>
+        <w:rPr>
+          <w:b/>
+          <w:color w:val="000000" w:themeColor="text1"/>
+          <w:sz w:val="24"/>
+          <w:szCs w:val="24"/>
+        </w:rPr>
+        <w:t>Consultor C001</w:t>
+      </w:r>
+      <w:r>
+        <w:rPr>
+          <w:b/>
+          <w:color w:val="000000" w:themeColor="text1"/>
+          <w:sz w:val="24"/>
+          <w:szCs w:val="24"/>
+        </w:rPr>
+        <w:t>.</w:t>
       </w:r>
     </w:p>
     <w:p>
@@ -7135,22 +7166,13 @@
         </w:rPr>
         <w:tab/>
       </w:r>
-      <w:proofErr w:type="gramStart"/>
       <w:r>
         <w:rPr>
           <w:sz w:val="24"/>
           <w:szCs w:val="24"/>
         </w:rPr>
         <w:tab/>
-        <w:t xml:space="preserve">  Nome</w:t>
-      </w:r>
-      <w:proofErr w:type="gramEnd"/>
-      <w:r>
-        <w:rPr>
-          <w:sz w:val="24"/>
-          <w:szCs w:val="24"/>
-        </w:rPr>
-        <w:t>:</w:t>
+        <w:t xml:space="preserve">  Nome:</w:t>
       </w:r>
     </w:p>
     <w:p>
